--- a/Тест-комплект sample firebaseapp Агошкова.docx
+++ b/Тест-комплект sample firebaseapp Агошкова.docx
@@ -9,6 +9,7 @@
       </w:pPr>
       <w:r>
         <w:rPr/>
+        <w:t>...</w:t>
       </w:r>
     </w:p>
     <w:tbl>
@@ -139,28 +140,7 @@
                 <w:b/>
                 <w:lang w:val="ru-RU"/>
               </w:rPr>
-              <w:t xml:space="preserve">Выполнение перевода с карты на карту </w:t>
-            </w:r>
-            <w:r>
-              <w:rPr>
-                <w:b/>
-                <w:lang w:val="ru-RU"/>
-              </w:rPr>
-              <w:t>26</w:t>
-            </w:r>
-            <w:r>
-              <w:rPr>
-                <w:b/>
-                <w:lang w:val="ru-RU"/>
-              </w:rPr>
-              <w:t xml:space="preserve"> рубл</w:t>
-            </w:r>
-            <w:r>
-              <w:rPr>
-                <w:b/>
-                <w:lang w:val="ru-RU"/>
-              </w:rPr>
-              <w:t>ей</w:t>
+              <w:t>Выполнение перевода с карты на карту 26 рублей</w:t>
             </w:r>
           </w:p>
         </w:tc>
@@ -227,40 +207,7 @@
                 <w:szCs w:val="22"/>
                 <w:lang w:val="ru-RU" w:eastAsia="zh-CN" w:bidi="hi-IN"/>
               </w:rPr>
-              <w:t xml:space="preserve">размере </w:t>
-            </w:r>
-            <w:r>
-              <w:rPr>
-                <w:rFonts w:eastAsia="Arial" w:cs="Arial"/>
-                <w:color w:val="auto"/>
-                <w:kern w:val="0"/>
-                <w:sz w:val="22"/>
-                <w:szCs w:val="22"/>
-                <w:lang w:val="ru-RU" w:eastAsia="zh-CN" w:bidi="hi-IN"/>
-              </w:rPr>
-              <w:t>26</w:t>
-            </w:r>
-            <w:r>
-              <w:rPr>
-                <w:rFonts w:eastAsia="Arial" w:cs="Arial"/>
-                <w:color w:val="auto"/>
-                <w:kern w:val="0"/>
-                <w:sz w:val="22"/>
-                <w:szCs w:val="22"/>
-                <w:lang w:val="ru-RU" w:eastAsia="zh-CN" w:bidi="hi-IN"/>
-              </w:rPr>
-              <w:t xml:space="preserve"> рубл</w:t>
-            </w:r>
-            <w:r>
-              <w:rPr>
-                <w:rFonts w:eastAsia="Arial" w:cs="Arial"/>
-                <w:color w:val="auto"/>
-                <w:kern w:val="0"/>
-                <w:sz w:val="22"/>
-                <w:szCs w:val="22"/>
-                <w:lang w:val="ru-RU" w:eastAsia="zh-CN" w:bidi="hi-IN"/>
-              </w:rPr>
-              <w:t>ей</w:t>
+              <w:t>размере 26 рублей</w:t>
             </w:r>
           </w:p>
         </w:tc>
@@ -401,45 +348,7 @@
                 <w:u w:val="none"/>
                 <w:lang w:val="ru-RU"/>
               </w:rPr>
-              <w:t>с</w:t>
-            </w:r>
-            <w:r>
-              <w:rPr>
-                <w:rFonts w:ascii="Times New Roman" w:hAnsi="Times New Roman"/>
-                <w:b w:val="false"/>
-                <w:bCs w:val="false"/>
-                <w:i w:val="false"/>
-                <w:iCs w:val="false"/>
-                <w:strike w:val="false"/>
-                <w:dstrike w:val="false"/>
-                <w:outline w:val="false"/>
-                <w:shadow w:val="false"/>
-                <w:color w:val="000000"/>
-                <w:sz w:val="24"/>
-                <w:szCs w:val="24"/>
-                <w:u w:val="none"/>
-                <w:lang w:val="ru-RU"/>
-              </w:rPr>
-              <w:t>сылку</w:t>
-            </w:r>
-            <w:r>
-              <w:rPr>
-                <w:rFonts w:ascii="Times New Roman" w:hAnsi="Times New Roman"/>
-                <w:b w:val="false"/>
-                <w:bCs w:val="false"/>
-                <w:i w:val="false"/>
-                <w:iCs w:val="false"/>
-                <w:strike w:val="false"/>
-                <w:dstrike w:val="false"/>
-                <w:outline w:val="false"/>
-                <w:shadow w:val="false"/>
-                <w:color w:val="000000"/>
-                <w:sz w:val="24"/>
-                <w:szCs w:val="24"/>
-                <w:u w:val="none"/>
-                <w:lang w:val="ru-RU"/>
-              </w:rPr>
-              <w:t xml:space="preserve"> </w:t>
+              <w:t xml:space="preserve">ссылку </w:t>
             </w:r>
             <w:r>
               <w:fldChar w:fldCharType="begin"/>
@@ -666,7 +575,7 @@
               <w:widowControl w:val="false"/>
               <w:numPr>
                 <w:ilvl w:val="0"/>
-                <w:numId w:val="2"/>
+                <w:numId w:val="1"/>
               </w:numPr>
               <w:spacing w:lineRule="auto" w:line="240"/>
               <w:ind w:left="720" w:hanging="360"/>
@@ -687,7 +596,7 @@
               <w:widowControl w:val="false"/>
               <w:numPr>
                 <w:ilvl w:val="0"/>
-                <w:numId w:val="2"/>
+                <w:numId w:val="1"/>
               </w:numPr>
               <w:spacing w:lineRule="auto" w:line="240"/>
               <w:ind w:left="720" w:hanging="360"/>
@@ -980,7 +889,7 @@
               <w:widowControl w:val="false"/>
               <w:numPr>
                 <w:ilvl w:val="0"/>
-                <w:numId w:val="3"/>
+                <w:numId w:val="2"/>
               </w:numPr>
               <w:spacing w:lineRule="auto" w:line="240"/>
               <w:ind w:left="720" w:hanging="360"/>
@@ -1001,7 +910,7 @@
               <w:widowControl w:val="false"/>
               <w:numPr>
                 <w:ilvl w:val="0"/>
-                <w:numId w:val="3"/>
+                <w:numId w:val="2"/>
               </w:numPr>
               <w:spacing w:lineRule="auto" w:line="240"/>
               <w:ind w:left="720" w:hanging="360"/>
@@ -1078,7 +987,7 @@
                 <w:numId w:val="0"/>
               </w:numPr>
               <w:spacing w:lineRule="auto" w:line="240"/>
-              <w:ind w:hanging="0"/>
+              <w:ind w:left="0" w:hanging="0"/>
               <w:rPr>
                 <w:lang w:val="ru-RU"/>
               </w:rPr>
@@ -1504,13 +1413,7 @@
               <w:rPr>
                 <w:lang w:val="ru-RU"/>
               </w:rPr>
-              <w:t xml:space="preserve">Открыть </w:t>
-            </w:r>
-            <w:r>
-              <w:rPr>
-                <w:lang w:val="ru-RU"/>
-              </w:rPr>
-              <w:t>ссылку</w:t>
+              <w:t>Открыть ссылку</w:t>
             </w:r>
             <w:r>
               <w:rPr>
@@ -2604,13 +2507,7 @@
               <w:rPr>
                 <w:lang w:val="ru-RU"/>
               </w:rPr>
-              <w:t xml:space="preserve">Открыть </w:t>
-            </w:r>
-            <w:r>
-              <w:rPr>
-                <w:lang w:val="ru-RU"/>
-              </w:rPr>
-              <w:t>ссылку</w:t>
+              <w:t>Открыть ссылку</w:t>
             </w:r>
             <w:r>
               <w:rPr>
@@ -3707,13 +3604,7 @@
               <w:rPr>
                 <w:lang w:val="ru-RU"/>
               </w:rPr>
-              <w:t xml:space="preserve">Открыть </w:t>
-            </w:r>
-            <w:r>
-              <w:rPr>
-                <w:lang w:val="ru-RU"/>
-              </w:rPr>
-              <w:t>ссылку</w:t>
+              <w:t>Открыть ссылку</w:t>
             </w:r>
             <w:r>
               <w:rPr>
@@ -11107,6 +10998,116 @@
 <file path=word/numbering.xml><?xml version="1.0" encoding="utf-8"?>
 <w:numbering xmlns:w="http://schemas.openxmlformats.org/wordprocessingml/2006/main" xmlns:o="urn:schemas-microsoft-com:office:office" xmlns:r="http://schemas.openxmlformats.org/officeDocument/2006/relationships" xmlns:v="urn:schemas-microsoft-com:vml">
   <w:abstractNum w:abstractNumId="1">
+    <w:lvl w:ilvl="0">
+      <w:start w:val="1"/>
+      <w:numFmt w:val="decimal"/>
+      <w:lvlText w:val="%1."/>
+      <w:lvlJc w:val="left"/>
+      <w:pPr>
+        <w:ind w:left="720" w:hanging="360"/>
+      </w:pPr>
+      <w:rPr>
+        <w:lang w:val="en-GB"/>
+      </w:rPr>
+    </w:lvl>
+    <w:lvl w:ilvl="1">
+      <w:start w:val="1"/>
+      <w:numFmt w:val="lowerLetter"/>
+      <w:lvlText w:val="%2."/>
+      <w:lvlJc w:val="left"/>
+      <w:pPr>
+        <w:ind w:left="1440" w:hanging="360"/>
+      </w:pPr>
+      <w:rPr>
+        <w:u w:val="none"/>
+      </w:rPr>
+    </w:lvl>
+    <w:lvl w:ilvl="2">
+      <w:start w:val="1"/>
+      <w:numFmt w:val="lowerRoman"/>
+      <w:lvlText w:val="%3."/>
+      <w:lvlJc w:val="right"/>
+      <w:pPr>
+        <w:ind w:left="2160" w:hanging="360"/>
+      </w:pPr>
+      <w:rPr>
+        <w:u w:val="none"/>
+      </w:rPr>
+    </w:lvl>
+    <w:lvl w:ilvl="3">
+      <w:start w:val="1"/>
+      <w:numFmt w:val="decimal"/>
+      <w:lvlText w:val="%4."/>
+      <w:lvlJc w:val="left"/>
+      <w:pPr>
+        <w:ind w:left="2880" w:hanging="360"/>
+      </w:pPr>
+      <w:rPr>
+        <w:u w:val="none"/>
+      </w:rPr>
+    </w:lvl>
+    <w:lvl w:ilvl="4">
+      <w:start w:val="1"/>
+      <w:numFmt w:val="lowerLetter"/>
+      <w:lvlText w:val="%5."/>
+      <w:lvlJc w:val="left"/>
+      <w:pPr>
+        <w:ind w:left="3600" w:hanging="360"/>
+      </w:pPr>
+      <w:rPr>
+        <w:u w:val="none"/>
+      </w:rPr>
+    </w:lvl>
+    <w:lvl w:ilvl="5">
+      <w:start w:val="1"/>
+      <w:numFmt w:val="lowerRoman"/>
+      <w:lvlText w:val="%6."/>
+      <w:lvlJc w:val="right"/>
+      <w:pPr>
+        <w:ind w:left="4320" w:hanging="360"/>
+      </w:pPr>
+      <w:rPr>
+        <w:u w:val="none"/>
+      </w:rPr>
+    </w:lvl>
+    <w:lvl w:ilvl="6">
+      <w:start w:val="1"/>
+      <w:numFmt w:val="decimal"/>
+      <w:lvlText w:val="%7."/>
+      <w:lvlJc w:val="left"/>
+      <w:pPr>
+        <w:ind w:left="5040" w:hanging="360"/>
+      </w:pPr>
+      <w:rPr>
+        <w:u w:val="none"/>
+      </w:rPr>
+    </w:lvl>
+    <w:lvl w:ilvl="7">
+      <w:start w:val="1"/>
+      <w:numFmt w:val="lowerLetter"/>
+      <w:lvlText w:val="%8."/>
+      <w:lvlJc w:val="left"/>
+      <w:pPr>
+        <w:ind w:left="5760" w:hanging="360"/>
+      </w:pPr>
+      <w:rPr>
+        <w:u w:val="none"/>
+      </w:rPr>
+    </w:lvl>
+    <w:lvl w:ilvl="8">
+      <w:start w:val="1"/>
+      <w:numFmt w:val="lowerRoman"/>
+      <w:lvlText w:val="%9."/>
+      <w:lvlJc w:val="right"/>
+      <w:pPr>
+        <w:ind w:left="6480" w:hanging="360"/>
+      </w:pPr>
+      <w:rPr>
+        <w:u w:val="none"/>
+      </w:rPr>
+    </w:lvl>
+  </w:abstractNum>
+  <w:abstractNum w:abstractNumId="2">
     <w:lvl w:ilvl="0">
       <w:start w:val="1"/>
       <w:numFmt w:val="decimal"/>
@@ -11216,227 +11217,7 @@
       </w:rPr>
     </w:lvl>
   </w:abstractNum>
-  <w:abstractNum w:abstractNumId="2">
-    <w:lvl w:ilvl="0">
-      <w:start w:val="1"/>
-      <w:numFmt w:val="decimal"/>
-      <w:lvlText w:val="%1."/>
-      <w:lvlJc w:val="left"/>
-      <w:pPr>
-        <w:ind w:left="720" w:hanging="360"/>
-      </w:pPr>
-      <w:rPr>
-        <w:lang w:val="en-GB"/>
-      </w:rPr>
-    </w:lvl>
-    <w:lvl w:ilvl="1">
-      <w:start w:val="1"/>
-      <w:numFmt w:val="lowerLetter"/>
-      <w:lvlText w:val="%2."/>
-      <w:lvlJc w:val="left"/>
-      <w:pPr>
-        <w:ind w:left="1440" w:hanging="360"/>
-      </w:pPr>
-      <w:rPr>
-        <w:u w:val="none"/>
-      </w:rPr>
-    </w:lvl>
-    <w:lvl w:ilvl="2">
-      <w:start w:val="1"/>
-      <w:numFmt w:val="lowerRoman"/>
-      <w:lvlText w:val="%3."/>
-      <w:lvlJc w:val="right"/>
-      <w:pPr>
-        <w:ind w:left="2160" w:hanging="360"/>
-      </w:pPr>
-      <w:rPr>
-        <w:u w:val="none"/>
-      </w:rPr>
-    </w:lvl>
-    <w:lvl w:ilvl="3">
-      <w:start w:val="1"/>
-      <w:numFmt w:val="decimal"/>
-      <w:lvlText w:val="%4."/>
-      <w:lvlJc w:val="left"/>
-      <w:pPr>
-        <w:ind w:left="2880" w:hanging="360"/>
-      </w:pPr>
-      <w:rPr>
-        <w:u w:val="none"/>
-      </w:rPr>
-    </w:lvl>
-    <w:lvl w:ilvl="4">
-      <w:start w:val="1"/>
-      <w:numFmt w:val="lowerLetter"/>
-      <w:lvlText w:val="%5."/>
-      <w:lvlJc w:val="left"/>
-      <w:pPr>
-        <w:ind w:left="3600" w:hanging="360"/>
-      </w:pPr>
-      <w:rPr>
-        <w:u w:val="none"/>
-      </w:rPr>
-    </w:lvl>
-    <w:lvl w:ilvl="5">
-      <w:start w:val="1"/>
-      <w:numFmt w:val="lowerRoman"/>
-      <w:lvlText w:val="%6."/>
-      <w:lvlJc w:val="right"/>
-      <w:pPr>
-        <w:ind w:left="4320" w:hanging="360"/>
-      </w:pPr>
-      <w:rPr>
-        <w:u w:val="none"/>
-      </w:rPr>
-    </w:lvl>
-    <w:lvl w:ilvl="6">
-      <w:start w:val="1"/>
-      <w:numFmt w:val="decimal"/>
-      <w:lvlText w:val="%7."/>
-      <w:lvlJc w:val="left"/>
-      <w:pPr>
-        <w:ind w:left="5040" w:hanging="360"/>
-      </w:pPr>
-      <w:rPr>
-        <w:u w:val="none"/>
-      </w:rPr>
-    </w:lvl>
-    <w:lvl w:ilvl="7">
-      <w:start w:val="1"/>
-      <w:numFmt w:val="lowerLetter"/>
-      <w:lvlText w:val="%8."/>
-      <w:lvlJc w:val="left"/>
-      <w:pPr>
-        <w:ind w:left="5760" w:hanging="360"/>
-      </w:pPr>
-      <w:rPr>
-        <w:u w:val="none"/>
-      </w:rPr>
-    </w:lvl>
-    <w:lvl w:ilvl="8">
-      <w:start w:val="1"/>
-      <w:numFmt w:val="lowerRoman"/>
-      <w:lvlText w:val="%9."/>
-      <w:lvlJc w:val="right"/>
-      <w:pPr>
-        <w:ind w:left="6480" w:hanging="360"/>
-      </w:pPr>
-      <w:rPr>
-        <w:u w:val="none"/>
-      </w:rPr>
-    </w:lvl>
-  </w:abstractNum>
   <w:abstractNum w:abstractNumId="3">
-    <w:lvl w:ilvl="0">
-      <w:start w:val="1"/>
-      <w:numFmt w:val="decimal"/>
-      <w:lvlText w:val="%1."/>
-      <w:lvlJc w:val="left"/>
-      <w:pPr>
-        <w:ind w:left="720" w:hanging="360"/>
-      </w:pPr>
-      <w:rPr>
-        <w:u w:val="none"/>
-      </w:rPr>
-    </w:lvl>
-    <w:lvl w:ilvl="1">
-      <w:start w:val="1"/>
-      <w:numFmt w:val="lowerLetter"/>
-      <w:lvlText w:val="%2."/>
-      <w:lvlJc w:val="left"/>
-      <w:pPr>
-        <w:ind w:left="1440" w:hanging="360"/>
-      </w:pPr>
-      <w:rPr>
-        <w:u w:val="none"/>
-      </w:rPr>
-    </w:lvl>
-    <w:lvl w:ilvl="2">
-      <w:start w:val="1"/>
-      <w:numFmt w:val="lowerRoman"/>
-      <w:lvlText w:val="%3."/>
-      <w:lvlJc w:val="right"/>
-      <w:pPr>
-        <w:ind w:left="2160" w:hanging="360"/>
-      </w:pPr>
-      <w:rPr>
-        <w:u w:val="none"/>
-      </w:rPr>
-    </w:lvl>
-    <w:lvl w:ilvl="3">
-      <w:start w:val="1"/>
-      <w:numFmt w:val="decimal"/>
-      <w:lvlText w:val="%4."/>
-      <w:lvlJc w:val="left"/>
-      <w:pPr>
-        <w:ind w:left="2880" w:hanging="360"/>
-      </w:pPr>
-      <w:rPr>
-        <w:u w:val="none"/>
-      </w:rPr>
-    </w:lvl>
-    <w:lvl w:ilvl="4">
-      <w:start w:val="1"/>
-      <w:numFmt w:val="lowerLetter"/>
-      <w:lvlText w:val="%5."/>
-      <w:lvlJc w:val="left"/>
-      <w:pPr>
-        <w:ind w:left="3600" w:hanging="360"/>
-      </w:pPr>
-      <w:rPr>
-        <w:u w:val="none"/>
-      </w:rPr>
-    </w:lvl>
-    <w:lvl w:ilvl="5">
-      <w:start w:val="1"/>
-      <w:numFmt w:val="lowerRoman"/>
-      <w:lvlText w:val="%6."/>
-      <w:lvlJc w:val="right"/>
-      <w:pPr>
-        <w:ind w:left="4320" w:hanging="360"/>
-      </w:pPr>
-      <w:rPr>
-        <w:u w:val="none"/>
-      </w:rPr>
-    </w:lvl>
-    <w:lvl w:ilvl="6">
-      <w:start w:val="1"/>
-      <w:numFmt w:val="decimal"/>
-      <w:lvlText w:val="%7."/>
-      <w:lvlJc w:val="left"/>
-      <w:pPr>
-        <w:ind w:left="5040" w:hanging="360"/>
-      </w:pPr>
-      <w:rPr>
-        <w:u w:val="none"/>
-      </w:rPr>
-    </w:lvl>
-    <w:lvl w:ilvl="7">
-      <w:start w:val="1"/>
-      <w:numFmt w:val="lowerLetter"/>
-      <w:lvlText w:val="%8."/>
-      <w:lvlJc w:val="left"/>
-      <w:pPr>
-        <w:ind w:left="5760" w:hanging="360"/>
-      </w:pPr>
-      <w:rPr>
-        <w:u w:val="none"/>
-      </w:rPr>
-    </w:lvl>
-    <w:lvl w:ilvl="8">
-      <w:start w:val="1"/>
-      <w:numFmt w:val="lowerRoman"/>
-      <w:lvlText w:val="%9."/>
-      <w:lvlJc w:val="right"/>
-      <w:pPr>
-        <w:ind w:left="6480" w:hanging="360"/>
-      </w:pPr>
-      <w:rPr>
-        <w:u w:val="none"/>
-      </w:rPr>
-    </w:lvl>
-  </w:abstractNum>
-  <w:abstractNum w:abstractNumId="4">
     <w:lvl w:ilvl="0">
       <w:start w:val="1"/>
       <w:numFmt w:val="none"/>
@@ -11536,9 +11317,6 @@
   </w:num>
   <w:num w:numId="3">
     <w:abstractNumId w:val="3"/>
-  </w:num>
-  <w:num w:numId="4">
-    <w:abstractNumId w:val="4"/>
   </w:num>
 </w:numbering>
 </file>
